--- a/Project Report - Dillon Constantine.docx
+++ b/Project Report - Dillon Constantine.docx
@@ -39,55 +39,81 @@
         <w:t>GitHub URL</w:t>
       </w:r>
     </w:p>
+    <w:p>
+      <w:hyperlink r:id="rId5" w:history="1">
+        <w:r>
+          <w:rPr>
+            <w:rStyle w:val="Hyperlink"/>
+          </w:rPr>
+          <w:t>https://github.com/dconstantine22/UCDPA2_Dillon_Constantine</w:t>
+        </w:r>
+      </w:hyperlink>
+    </w:p>
     <w:p/>
+    <w:p>
+      <w:pPr>
+        <w:pStyle w:val="Heading1"/>
+      </w:pPr>
+      <w:r>
+        <w:t>Abstract</w:t>
+      </w:r>
+    </w:p>
+    <w:p>
+      <w:r>
+        <w:t>This project involved the implementation of various data pre-processing and modelling techniques to analyse a dataset of used car prices. The dataset was initially cleaned by addressing null values and converting data types where necessary.</w:t>
+      </w:r>
+      <w:r>
+        <w:t xml:space="preserve"> </w:t>
+      </w:r>
+      <w:r>
+        <w:t xml:space="preserve">Exploratory data analysis was </w:t>
+      </w:r>
+      <w:r>
+        <w:t xml:space="preserve">then </w:t>
+      </w:r>
+      <w:r>
+        <w:t>performed,</w:t>
+      </w:r>
+      <w:r>
+        <w:t xml:space="preserve"> </w:t>
+      </w:r>
+      <w:r>
+        <w:t>the data was split into test and training sets and three modelling techniques were applied.</w:t>
+      </w:r>
+    </w:p>
     <w:p/>
     <w:p>
       <w:pPr>
         <w:pStyle w:val="Heading1"/>
       </w:pPr>
       <w:r>
-        <w:t>Abstract</w:t>
-      </w:r>
-    </w:p>
-    <w:p>
-      <w:r>
-        <w:t xml:space="preserve">This project involved the implementation of various data </w:t>
-      </w:r>
-      <w:r>
-        <w:t>pre-processing</w:t>
-      </w:r>
-      <w:r>
-        <w:t xml:space="preserve"> and </w:t>
-      </w:r>
-      <w:r>
-        <w:t>modelling</w:t>
-      </w:r>
-      <w:r>
-        <w:t xml:space="preserve"> techniques to </w:t>
-      </w:r>
-      <w:r>
-        <w:t>analyse</w:t>
-      </w:r>
-      <w:r>
-        <w:t xml:space="preserve"> a dataset of used car prices. The dataset was initially cleaned by addressing null values and converting data types where necessary.</w:t>
-      </w:r>
-      <w:r>
-        <w:t xml:space="preserve"> </w:t>
-      </w:r>
-      <w:r>
-        <w:t xml:space="preserve">Exploratory data analysis was </w:t>
-      </w:r>
-      <w:r>
-        <w:t xml:space="preserve">then </w:t>
-      </w:r>
-      <w:r>
-        <w:t>performed,</w:t>
-      </w:r>
-      <w:r>
-        <w:t xml:space="preserve"> </w:t>
-      </w:r>
-      <w:r>
-        <w:t>the data was split into test and training sets and three modelling techniques were applied.</w:t>
+        <w:t>Introduction</w:t>
+      </w:r>
+    </w:p>
+    <w:p>
+      <w:r>
+        <w:t>As a person with a</w:t>
+      </w:r>
+      <w:r>
+        <w:t xml:space="preserve"> fascination with</w:t>
+      </w:r>
+      <w:r>
+        <w:t xml:space="preserve"> cars, this </w:t>
+      </w:r>
+      <w:r>
+        <w:t xml:space="preserve">project on analysing the used car prices has allowed me to combine my </w:t>
+      </w:r>
+      <w:r>
+        <w:t>interests</w:t>
+      </w:r>
+      <w:r>
+        <w:t xml:space="preserve"> with data analysis and modelling techniques </w:t>
+      </w:r>
+      <w:r>
+        <w:t xml:space="preserve">which has been a </w:t>
+      </w:r>
+      <w:r>
+        <w:t>rewarding experience.</w:t>
       </w:r>
     </w:p>
     <w:p/>
@@ -96,41 +122,6 @@
         <w:pStyle w:val="Heading1"/>
       </w:pPr>
       <w:r>
-        <w:t>Introduction</w:t>
-      </w:r>
-    </w:p>
-    <w:p>
-      <w:r>
-        <w:t>As a person with a</w:t>
-      </w:r>
-      <w:r>
-        <w:t xml:space="preserve"> fascination with</w:t>
-      </w:r>
-      <w:r>
-        <w:t xml:space="preserve"> cars, this </w:t>
-      </w:r>
-      <w:r>
-        <w:t xml:space="preserve">project on analysing the used car prices has allowed me to combine my </w:t>
-      </w:r>
-      <w:r>
-        <w:t>interests</w:t>
-      </w:r>
-      <w:r>
-        <w:t xml:space="preserve"> with data analysis and modelling techniques </w:t>
-      </w:r>
-      <w:r>
-        <w:t xml:space="preserve">which has been a </w:t>
-      </w:r>
-      <w:r>
-        <w:t>rewarding experience.</w:t>
-      </w:r>
-    </w:p>
-    <w:p/>
-    <w:p>
-      <w:pPr>
-        <w:pStyle w:val="Heading1"/>
-      </w:pPr>
-      <w:r>
         <w:t>Dataset</w:t>
       </w:r>
     </w:p>
@@ -145,13 +136,7 @@
         <w:t xml:space="preserve">. </w:t>
       </w:r>
       <w:r>
-        <w:t xml:space="preserve">Web Scraping was used by the dataset author to scrape the data from </w:t>
-      </w:r>
-      <w:r>
-        <w:t>Autotrader.ca</w:t>
-      </w:r>
-      <w:r>
-        <w:t xml:space="preserve"> using Selenium Script via Chrome Driver. This dataset is readily available on Kaggle.com. </w:t>
+        <w:t xml:space="preserve">Web Scraping was used by the dataset author to scrape the data from Autotrader.ca using Selenium Script via Chrome Driver. This dataset is readily available on Kaggle.com. </w:t>
       </w:r>
       <w:r>
         <w:t>The dataset contains a total of 24,198 entries and 16 columns.</w:t>
@@ -241,25 +226,7 @@
         <w:rPr>
           <w:lang w:val="en-IE"/>
         </w:rPr>
-        <w:t xml:space="preserve">Kilometres: The distance </w:t>
-      </w:r>
-      <w:r>
-        <w:rPr>
-          <w:lang w:val="en-IE"/>
-        </w:rPr>
-        <w:t>travelled</w:t>
-      </w:r>
-      <w:r>
-        <w:rPr>
-          <w:lang w:val="en-IE"/>
-        </w:rPr>
-        <w:t xml:space="preserve"> by the car in </w:t>
-      </w:r>
-      <w:r>
-        <w:rPr>
-          <w:lang w:val="en-IE"/>
-        </w:rPr>
-        <w:t>kilometres</w:t>
+        <w:t>Kilometres: The distance travelled by the car in kilometres</w:t>
       </w:r>
       <w:r>
         <w:rPr>
@@ -373,19 +340,7 @@
         <w:rPr>
           <w:lang w:val="en-IE"/>
         </w:rPr>
-        <w:t xml:space="preserve">Exterior Colour: The </w:t>
-      </w:r>
-      <w:r>
-        <w:rPr>
-          <w:lang w:val="en-IE"/>
-        </w:rPr>
-        <w:t>colour</w:t>
-      </w:r>
-      <w:r>
-        <w:rPr>
-          <w:lang w:val="en-IE"/>
-        </w:rPr>
-        <w:t xml:space="preserve"> of the car's exterior.</w:t>
+        <w:t>Exterior Colour: The colour of the car's exterior.</w:t>
       </w:r>
     </w:p>
     <w:p>
@@ -403,19 +358,7 @@
         <w:rPr>
           <w:lang w:val="en-IE"/>
         </w:rPr>
-        <w:t xml:space="preserve">Interior Colour: The </w:t>
-      </w:r>
-      <w:r>
-        <w:rPr>
-          <w:lang w:val="en-IE"/>
-        </w:rPr>
-        <w:t>colour</w:t>
-      </w:r>
-      <w:r>
-        <w:rPr>
-          <w:lang w:val="en-IE"/>
-        </w:rPr>
-        <w:t xml:space="preserve"> of the car's interior.</w:t>
+        <w:t>Interior Colour: The colour of the car's interior.</w:t>
       </w:r>
     </w:p>
     <w:p>
@@ -660,19 +603,7 @@
         <w:rPr>
           <w:lang w:val="en-IE"/>
         </w:rPr>
-        <w:t xml:space="preserve">Package Import: Imported the necessary packages and libraries required for data manipulation, analysis, and </w:t>
-      </w:r>
-      <w:r>
-        <w:rPr>
-          <w:lang w:val="en-IE"/>
-        </w:rPr>
-        <w:t>modelling</w:t>
-      </w:r>
-      <w:r>
-        <w:rPr>
-          <w:lang w:val="en-IE"/>
-        </w:rPr>
-        <w:t>.</w:t>
+        <w:t>Package Import: Imported the necessary packages and libraries required for data manipulation, analysis, and modelling.</w:t>
       </w:r>
     </w:p>
     <w:p>
@@ -1117,19 +1048,7 @@
         <w:rPr>
           <w:lang w:val="en-IE"/>
         </w:rPr>
-        <w:t>unnecessary columns from the data</w:t>
-      </w:r>
-      <w:r>
-        <w:rPr>
-          <w:lang w:val="en-IE"/>
-        </w:rPr>
-        <w:t xml:space="preserve"> </w:t>
-      </w:r>
-      <w:r>
-        <w:rPr>
-          <w:lang w:val="en-IE"/>
-        </w:rPr>
-        <w:t>frame</w:t>
+        <w:t>unnecessary columns from the data frame</w:t>
       </w:r>
       <w:r>
         <w:rPr>
@@ -1219,19 +1138,7 @@
         <w:rPr>
           <w:lang w:val="en-IE"/>
         </w:rPr>
-        <w:t xml:space="preserve">tiles to ensure more accurate </w:t>
-      </w:r>
-      <w:r>
-        <w:rPr>
-          <w:lang w:val="en-IE"/>
-        </w:rPr>
-        <w:t>modelling</w:t>
-      </w:r>
-      <w:r>
-        <w:rPr>
-          <w:lang w:val="en-IE"/>
-        </w:rPr>
-        <w:t>.</w:t>
+        <w:t>tiles to ensure more accurate modelling.</w:t>
       </w:r>
     </w:p>
     <w:p>
@@ -1297,25 +1204,7 @@
         <w:rPr>
           <w:lang w:val="en-IE"/>
         </w:rPr>
-        <w:t>Modelling</w:t>
-      </w:r>
-      <w:r>
-        <w:rPr>
-          <w:lang w:val="en-IE"/>
-        </w:rPr>
-        <w:t xml:space="preserve"> Techniques: Applied three different </w:t>
-      </w:r>
-      <w:r>
-        <w:rPr>
-          <w:lang w:val="en-IE"/>
-        </w:rPr>
-        <w:t>modelling</w:t>
-      </w:r>
-      <w:r>
-        <w:rPr>
-          <w:lang w:val="en-IE"/>
-        </w:rPr>
-        <w:t xml:space="preserve"> techniques to predict used car prices</w:t>
+        <w:t>Modelling Techniques: Applied three different modelling techniques to predict used car prices</w:t>
       </w:r>
       <w:r>
         <w:rPr>
@@ -1339,19 +1228,7 @@
         <w:rPr>
           <w:lang w:val="en-IE"/>
         </w:rPr>
-        <w:t xml:space="preserve">Decision Tree </w:t>
-      </w:r>
-      <w:r>
-        <w:rPr>
-          <w:lang w:val="en-IE"/>
-        </w:rPr>
-        <w:t>Modelling</w:t>
-      </w:r>
-      <w:r>
-        <w:rPr>
-          <w:lang w:val="en-IE"/>
-        </w:rPr>
-        <w:t xml:space="preserve">: Built a decision tree regression model to predict car prices. </w:t>
+        <w:t xml:space="preserve">Decision Tree Modelling: Built a decision tree regression model to predict car prices. </w:t>
       </w:r>
     </w:p>
     <w:p>
@@ -1430,13 +1307,7 @@
         <w:t>ing</w:t>
       </w:r>
       <w:r>
-        <w:t xml:space="preserve"> various </w:t>
-      </w:r>
-      <w:r>
-        <w:t>modelling</w:t>
-      </w:r>
-      <w:r>
-        <w:t xml:space="preserve"> techniques on the dataset of used car prices.</w:t>
+        <w:t xml:space="preserve"> various modelling techniques on the dataset of used car prices.</w:t>
       </w:r>
     </w:p>
     <w:p/>
@@ -1499,7 +1370,7 @@
                     </pic:cNvPicPr>
                   </pic:nvPicPr>
                   <pic:blipFill>
-                    <a:blip r:embed="rId5">
+                    <a:blip r:embed="rId6">
                       <a:extLst>
                         <a:ext uri="{28A0092B-C50C-407E-A947-70E740481C1C}">
                           <a14:useLocalDpi xmlns:a14="http://schemas.microsoft.com/office/drawing/2010/main" val="0"/>
@@ -1571,7 +1442,7 @@
                     </pic:cNvPicPr>
                   </pic:nvPicPr>
                   <pic:blipFill>
-                    <a:blip r:embed="rId6">
+                    <a:blip r:embed="rId7">
                       <a:extLst>
                         <a:ext uri="{28A0092B-C50C-407E-A947-70E740481C1C}">
                           <a14:useLocalDpi xmlns:a14="http://schemas.microsoft.com/office/drawing/2010/main" val="0"/>
@@ -1643,7 +1514,7 @@
                     </pic:cNvPicPr>
                   </pic:nvPicPr>
                   <pic:blipFill>
-                    <a:blip r:embed="rId7">
+                    <a:blip r:embed="rId8">
                       <a:extLst>
                         <a:ext uri="{28A0092B-C50C-407E-A947-70E740481C1C}">
                           <a14:useLocalDpi xmlns:a14="http://schemas.microsoft.com/office/drawing/2010/main" val="0"/>
@@ -1786,7 +1657,7 @@
                     </pic:cNvPicPr>
                   </pic:nvPicPr>
                   <pic:blipFill>
-                    <a:blip r:embed="rId8">
+                    <a:blip r:embed="rId9">
                       <a:extLst>
                         <a:ext uri="{28A0092B-C50C-407E-A947-70E740481C1C}">
                           <a14:useLocalDpi xmlns:a14="http://schemas.microsoft.com/office/drawing/2010/main" val="0"/>
@@ -1995,7 +1866,7 @@
                     </pic:cNvPicPr>
                   </pic:nvPicPr>
                   <pic:blipFill>
-                    <a:blip r:embed="rId9">
+                    <a:blip r:embed="rId10">
                       <a:extLst>
                         <a:ext uri="{28A0092B-C50C-407E-A947-70E740481C1C}">
                           <a14:useLocalDpi xmlns:a14="http://schemas.microsoft.com/office/drawing/2010/main" val="0"/>
@@ -2127,7 +1998,7 @@
                     </pic:cNvPicPr>
                   </pic:nvPicPr>
                   <pic:blipFill>
-                    <a:blip r:embed="rId10">
+                    <a:blip r:embed="rId11">
                       <a:extLst>
                         <a:ext uri="{28A0092B-C50C-407E-A947-70E740481C1C}">
                           <a14:useLocalDpi xmlns:a14="http://schemas.microsoft.com/office/drawing/2010/main" val="0"/>
@@ -3378,6 +3249,7 @@
   <w:style w:type="character" w:default="1" w:styleId="DefaultParagraphFont">
     <w:name w:val="Default Paragraph Font"/>
     <w:uiPriority w:val="1"/>
+    <w:semiHidden/>
     <w:unhideWhenUsed/>
   </w:style>
   <w:style w:type="table" w:default="1" w:styleId="TableNormal">
@@ -3556,6 +3428,29 @@
       <w:rFonts w:asciiTheme="majorHAnsi" w:eastAsiaTheme="majorEastAsia" w:hAnsiTheme="majorHAnsi" w:cstheme="majorBidi"/>
       <w:color w:val="1F3763" w:themeColor="accent1" w:themeShade="7F"/>
       <w:lang w:val="en-GB"/>
+    </w:rPr>
+  </w:style>
+  <w:style w:type="character" w:styleId="Hyperlink">
+    <w:name w:val="Hyperlink"/>
+    <w:basedOn w:val="DefaultParagraphFont"/>
+    <w:uiPriority w:val="99"/>
+    <w:unhideWhenUsed/>
+    <w:rsid w:val="008C59B7"/>
+    <w:rPr>
+      <w:color w:val="0563C1" w:themeColor="hyperlink"/>
+      <w:u w:val="single"/>
+    </w:rPr>
+  </w:style>
+  <w:style w:type="character" w:styleId="UnresolvedMention">
+    <w:name w:val="Unresolved Mention"/>
+    <w:basedOn w:val="DefaultParagraphFont"/>
+    <w:uiPriority w:val="99"/>
+    <w:semiHidden/>
+    <w:unhideWhenUsed/>
+    <w:rsid w:val="008C59B7"/>
+    <w:rPr>
+      <w:color w:val="605E5C"/>
+      <w:shd w:val="clear" w:color="auto" w:fill="E1DFDD"/>
     </w:rPr>
   </w:style>
 </w:styles>
